--- a/Tutorial PHP.docx
+++ b/Tutorial PHP.docx
@@ -1,6 +1,6 @@
 
 <file path=word/document.xml><?xml version="1.0" encoding="utf-8"?>
-<w:document xmlns:wpc="http://schemas.microsoft.com/office/word/2010/wordprocessingCanvas" xmlns:cx="http://schemas.microsoft.com/office/drawing/2014/chartex" xmlns:cx1="http://schemas.microsoft.com/office/drawing/2015/9/8/chartex" xmlns:cx2="http://schemas.microsoft.com/office/drawing/2015/10/21/chartex" xmlns:cx3="http://schemas.microsoft.com/office/drawing/2016/5/9/chartex" xmlns:cx4="http://schemas.microsoft.com/office/drawing/2016/5/10/chartex" xmlns:cx5="http://schemas.microsoft.com/office/drawing/2016/5/11/chartex" xmlns:cx6="http://schemas.microsoft.com/office/drawing/2016/5/12/chartex" xmlns:cx7="http://schemas.microsoft.com/office/drawing/2016/5/13/chartex" xmlns:cx8="http://schemas.microsoft.com/office/drawing/2016/5/14/chartex" xmlns:mc="http://schemas.openxmlformats.org/markup-compatibility/2006" xmlns:aink="http://schemas.microsoft.com/office/drawing/2016/ink" xmlns:am3d="http://schemas.microsoft.com/office/drawing/2017/model3d" xmlns:o="urn:schemas-microsoft-com:office:office" xmlns:r="http://schemas.openxmlformats.org/officeDocument/2006/relationships" xmlns:m="http://schemas.openxmlformats.org/officeDocument/2006/math" xmlns:v="urn:schemas-microsoft-com:vml" xmlns:wp14="http://schemas.microsoft.com/office/word/2010/wordprocessingDrawing" xmlns:wp="http://schemas.openxmlformats.org/drawingml/2006/wordprocessingDrawing" xmlns:w10="urn:schemas-microsoft-com:office:word" xmlns:w="http://schemas.openxmlformats.org/wordprocessingml/2006/main" xmlns:w14="http://schemas.microsoft.com/office/word/2010/wordml" xmlns:w15="http://schemas.microsoft.com/office/word/2012/wordml" xmlns:w16cex="http://schemas.microsoft.com/office/word/2018/wordml/cex" xmlns:w16cid="http://schemas.microsoft.com/office/word/2016/wordml/cid" xmlns:w16="http://schemas.microsoft.com/office/word/2018/wordml" xmlns:w16se="http://schemas.microsoft.com/office/word/2015/wordml/symex" xmlns:wpg="http://schemas.microsoft.com/office/word/2010/wordprocessingGroup" xmlns:wpi="http://schemas.microsoft.com/office/word/2010/wordprocessingInk" xmlns:wne="http://schemas.microsoft.com/office/word/2006/wordml" xmlns:wps="http://schemas.microsoft.com/office/word/2010/wordprocessingShape" mc:Ignorable="w14 w15 w16se w16cid w16 w16cex wp14">
+<w:document xmlns:wpc="http://schemas.microsoft.com/office/word/2010/wordprocessingCanvas" xmlns:cx="http://schemas.microsoft.com/office/drawing/2014/chartex" xmlns:mc="http://schemas.openxmlformats.org/markup-compatibility/2006" xmlns:o="urn:schemas-microsoft-com:office:office" xmlns:r="http://schemas.openxmlformats.org/officeDocument/2006/relationships" xmlns:m="http://schemas.openxmlformats.org/officeDocument/2006/math" xmlns:v="urn:schemas-microsoft-com:vml" xmlns:wp14="http://schemas.microsoft.com/office/word/2010/wordprocessingDrawing" xmlns:wp="http://schemas.openxmlformats.org/drawingml/2006/wordprocessingDrawing" xmlns:w10="urn:schemas-microsoft-com:office:word" xmlns:w="http://schemas.openxmlformats.org/wordprocessingml/2006/main" xmlns:w14="http://schemas.microsoft.com/office/word/2010/wordml" xmlns:w15="http://schemas.microsoft.com/office/word/2012/wordml" xmlns:w16se="http://schemas.microsoft.com/office/word/2015/wordml/symex" xmlns:wpg="http://schemas.microsoft.com/office/word/2010/wordprocessingGroup" xmlns:wpi="http://schemas.microsoft.com/office/word/2010/wordprocessingInk" xmlns:wne="http://schemas.microsoft.com/office/word/2006/wordml" xmlns:wps="http://schemas.microsoft.com/office/word/2010/wordprocessingShape" mc:Ignorable="w14 w15 w16se wp14">
   <w:body>
     <w:p>
       <w:pPr>
@@ -70,6 +70,7 @@
       <w:r>
         <w:rPr>
           <w:noProof/>
+          <w:lang w:val="en-US"/>
         </w:rPr>
         <mc:AlternateContent>
           <mc:Choice Requires="wps">
@@ -124,7 +125,7 @@
               </wp:anchor>
             </w:drawing>
           </mc:Choice>
-          <mc:Fallback>
+          <mc:Fallback xmlns:w16="http://schemas.microsoft.com/office/word/2018/wordml" xmlns:w16cid="http://schemas.microsoft.com/office/word/2016/wordml/cid" xmlns:w16cex="http://schemas.microsoft.com/office/word/2018/wordml/cex" xmlns:am3d="http://schemas.microsoft.com/office/drawing/2017/model3d" xmlns:aink="http://schemas.microsoft.com/office/drawing/2016/ink" xmlns:cx8="http://schemas.microsoft.com/office/drawing/2016/5/14/chartex" xmlns:cx7="http://schemas.microsoft.com/office/drawing/2016/5/13/chartex" xmlns:cx6="http://schemas.microsoft.com/office/drawing/2016/5/12/chartex" xmlns:cx5="http://schemas.microsoft.com/office/drawing/2016/5/11/chartex" xmlns:cx4="http://schemas.microsoft.com/office/drawing/2016/5/10/chartex" xmlns:cx3="http://schemas.microsoft.com/office/drawing/2016/5/9/chartex" xmlns:cx2="http://schemas.microsoft.com/office/drawing/2015/10/21/chartex" xmlns:cx1="http://schemas.microsoft.com/office/drawing/2015/9/8/chartex">
             <w:pict>
               <v:shapetype w14:anchorId="24F351E1" id="_x0000_t32" coordsize="21600,21600" o:spt="32" o:oned="t" path="m,l21600,21600e" filled="f">
                 <v:path arrowok="t" fillok="f" o:connecttype="none"/>
@@ -140,6 +141,7 @@
       <w:r>
         <w:rPr>
           <w:noProof/>
+          <w:lang w:val="en-US"/>
         </w:rPr>
         <w:drawing>
           <wp:inline distT="0" distB="0" distL="0" distR="0" wp14:anchorId="2FE9F5B0" wp14:editId="65CBA9A8">
@@ -7639,6 +7641,7 @@
       <w:r>
         <w:rPr>
           <w:noProof/>
+          <w:lang w:val="en-US"/>
         </w:rPr>
         <w:drawing>
           <wp:inline distT="0" distB="0" distL="0" distR="0" wp14:anchorId="1B42913A" wp14:editId="01623778">
@@ -7724,6 +7727,7 @@
       <w:r>
         <w:rPr>
           <w:noProof/>
+          <w:lang w:val="en-US"/>
         </w:rPr>
         <w:lastRenderedPageBreak/>
         <w:drawing>
@@ -8179,6 +8183,7 @@
       <w:r>
         <w:rPr>
           <w:noProof/>
+          <w:lang w:val="en-US"/>
         </w:rPr>
         <w:drawing>
           <wp:inline distT="0" distB="0" distL="0" distR="0" wp14:anchorId="0B94A75C" wp14:editId="3A4BC825">
@@ -14637,6 +14642,7 @@
       <w:r>
         <w:rPr>
           <w:noProof/>
+          <w:lang w:val="en-US"/>
         </w:rPr>
         <w:drawing>
           <wp:inline distT="0" distB="0" distL="0" distR="0" wp14:anchorId="35CB42CB" wp14:editId="22677D3B">
@@ -14926,7 +14932,6 @@
           <w:szCs w:val="21"/>
           <w:lang w:eastAsia="en-ID"/>
         </w:rPr>
-        <w:lastRenderedPageBreak/>
         <w:t>Maka untuk lengkapnya seperti berikut:</w:t>
       </w:r>
     </w:p>
@@ -14944,6 +14949,7 @@
           <w:rFonts w:ascii="Consolas" w:hAnsi="Consolas"/>
           <w:color w:val="000000"/>
         </w:rPr>
+        <w:lastRenderedPageBreak/>
         <w:t>$dsn = "mysql:host=localhost;dbname=mydb";</w:t>
       </w:r>
     </w:p>
@@ -15609,7 +15615,6 @@
           <w:szCs w:val="21"/>
           <w:lang w:eastAsia="en-ID"/>
         </w:rPr>
-        <w:lastRenderedPageBreak/>
         <w:t>Kode inilah kita mengambil data dari query itu yg sudah ditampung  didalam variable $stm.</w:t>
       </w:r>
     </w:p>
@@ -15628,6 +15633,7 @@
           <w:sz w:val="21"/>
           <w:szCs w:val="21"/>
         </w:rPr>
+        <w:lastRenderedPageBreak/>
         <w:t>Di sini kita menggunakan cara PDO::FETCH_NUM, diman seperti yang kita lihat di dalam perulangannya dipanggil dengan cara index (</w:t>
       </w:r>
       <w:r>
@@ -17677,26 +17683,26 @@
           <w:szCs w:val="21"/>
           <w:lang w:eastAsia="en-ID"/>
         </w:rPr>
+        <w:t>print_r array_splice($array, 1, 2).</w:t>
+      </w:r>
+    </w:p>
+    <w:p>
+      <w:pPr>
+        <w:rPr>
+          <w:rFonts w:ascii="Consolas" w:eastAsia="Times New Roman" w:hAnsi="Consolas" w:cs="Times New Roman"/>
+          <w:sz w:val="21"/>
+          <w:szCs w:val="21"/>
+          <w:lang w:eastAsia="en-ID"/>
+        </w:rPr>
+      </w:pPr>
+      <w:r>
+        <w:rPr>
+          <w:rFonts w:ascii="Consolas" w:eastAsia="Times New Roman" w:hAnsi="Consolas" w:cs="Times New Roman"/>
+          <w:sz w:val="21"/>
+          <w:szCs w:val="21"/>
+          <w:lang w:eastAsia="en-ID"/>
+        </w:rPr>
         <w:lastRenderedPageBreak/>
-        <w:t>print_r array_splice($array, 1, 2).</w:t>
-      </w:r>
-    </w:p>
-    <w:p>
-      <w:pPr>
-        <w:rPr>
-          <w:rFonts w:ascii="Consolas" w:eastAsia="Times New Roman" w:hAnsi="Consolas" w:cs="Times New Roman"/>
-          <w:sz w:val="21"/>
-          <w:szCs w:val="21"/>
-          <w:lang w:eastAsia="en-ID"/>
-        </w:rPr>
-      </w:pPr>
-      <w:r>
-        <w:rPr>
-          <w:rFonts w:ascii="Consolas" w:eastAsia="Times New Roman" w:hAnsi="Consolas" w:cs="Times New Roman"/>
-          <w:sz w:val="21"/>
-          <w:szCs w:val="21"/>
-          <w:lang w:eastAsia="en-ID"/>
-        </w:rPr>
         <w:t xml:space="preserve">Output: </w:t>
       </w:r>
     </w:p>
@@ -19717,7 +19723,6 @@
           <w:szCs w:val="21"/>
           <w:lang w:eastAsia="en-ID"/>
         </w:rPr>
-        <w:lastRenderedPageBreak/>
         <w:t>&lt;?php</w:t>
       </w:r>
       <w:r>
@@ -19821,6 +19826,7 @@
           <w:szCs w:val="21"/>
           <w:lang w:eastAsia="en-ID"/>
         </w:rPr>
+        <w:lastRenderedPageBreak/>
         <w:t>      </w:t>
       </w:r>
       <w:r>
@@ -20873,6 +20879,7 @@
       <w:r>
         <w:rPr>
           <w:noProof/>
+          <w:lang w:val="en-US"/>
         </w:rPr>
         <w:drawing>
           <wp:inline distT="0" distB="0" distL="0" distR="0" wp14:anchorId="6DEFD3F6" wp14:editId="5D259E7C">
@@ -20968,6 +20975,7 @@
       <w:r>
         <w:rPr>
           <w:noProof/>
+          <w:lang w:val="en-US"/>
         </w:rPr>
         <w:drawing>
           <wp:inline distT="0" distB="0" distL="0" distR="0" wp14:anchorId="18096313" wp14:editId="3924D34B">
@@ -21493,6 +21501,7 @@
           <w:szCs w:val="21"/>
           <w:lang w:eastAsia="en-ID"/>
         </w:rPr>
+        <w:lastRenderedPageBreak/>
         <w:t>Mengecek sebuah array kosong:</w:t>
       </w:r>
     </w:p>
@@ -23302,7 +23311,6 @@
           <w:sz w:val="21"/>
           <w:szCs w:val="21"/>
         </w:rPr>
-        <w:lastRenderedPageBreak/>
         <w:t>contoh:</w:t>
       </w:r>
     </w:p>
@@ -23510,6 +23518,16 @@
           <w:shd w:val="clear" w:color="auto" w:fill="FFFFFF"/>
         </w:rPr>
         <w:br/>
+      </w:r>
+      <w:r>
+        <w:rPr>
+          <w:rFonts w:ascii="Source Code Pro" w:hAnsi="Source Code Pro"/>
+          <w:color w:val="007700"/>
+          <w:sz w:val="21"/>
+          <w:szCs w:val="21"/>
+          <w:shd w:val="clear" w:color="auto" w:fill="FFFFFF"/>
+        </w:rPr>
+        <w:lastRenderedPageBreak/>
         <w:t>    echo </w:t>
       </w:r>
       <w:r>
@@ -25179,7 +25197,6 @@
           <w:sz w:val="21"/>
           <w:szCs w:val="21"/>
         </w:rPr>
-        <w:lastRenderedPageBreak/>
         <w:t>contoh:</w:t>
       </w:r>
     </w:p>
@@ -25387,6 +25404,7 @@
           <w:szCs w:val="21"/>
           <w:shd w:val="clear" w:color="auto" w:fill="FFFFFF"/>
         </w:rPr>
+        <w:lastRenderedPageBreak/>
         <w:t>$a </w:t>
       </w:r>
       <w:r>
@@ -26942,16 +26960,6 @@
           <w:shd w:val="clear" w:color="auto" w:fill="FFFFFF"/>
         </w:rPr>
         <w:br/>
-      </w:r>
-      <w:r>
-        <w:rPr>
-          <w:rFonts w:ascii="Source Code Pro" w:hAnsi="Source Code Pro"/>
-          <w:color w:val="007700"/>
-          <w:sz w:val="21"/>
-          <w:szCs w:val="21"/>
-          <w:shd w:val="clear" w:color="auto" w:fill="FFFFFF"/>
-        </w:rPr>
-        <w:lastRenderedPageBreak/>
         <w:t>    return </w:t>
       </w:r>
       <w:r>
@@ -27507,6 +27515,7 @@
           <w:szCs w:val="21"/>
           <w:shd w:val="clear" w:color="auto" w:fill="FFFFFF"/>
         </w:rPr>
+        <w:lastRenderedPageBreak/>
         <w:br/>
       </w:r>
       <w:r>
@@ -29175,7 +29184,6 @@
           <w:color w:val="333333"/>
           <w:lang w:eastAsia="en-ID"/>
         </w:rPr>
-        <w:lastRenderedPageBreak/>
         <w:t>)</w:t>
       </w:r>
     </w:p>
@@ -29659,6 +29667,7 @@
           <w:szCs w:val="21"/>
           <w:shd w:val="clear" w:color="auto" w:fill="FFFFFF"/>
         </w:rPr>
+        <w:lastRenderedPageBreak/>
         <w:t>dari 2 array di atas kita bisa joinkan ke dalam array.</w:t>
       </w:r>
     </w:p>
@@ -31362,7 +31371,6 @@
           <w:color w:val="333333"/>
           <w:lang w:eastAsia="en-ID"/>
         </w:rPr>
-        <w:lastRenderedPageBreak/>
         <w:t>Array</w:t>
       </w:r>
     </w:p>
@@ -31939,6 +31947,7 @@
           <w:color w:val="333333"/>
           <w:lang w:eastAsia="en-ID"/>
         </w:rPr>
+        <w:lastRenderedPageBreak/>
         <w:t xml:space="preserve">    [2] =&gt; Array</w:t>
       </w:r>
     </w:p>
@@ -33448,6 +33457,7 @@
           <w:sz w:val="21"/>
           <w:szCs w:val="21"/>
         </w:rPr>
+        <w:lastRenderedPageBreak/>
         <w:t xml:space="preserve">Kemudian aktifkan settingan untuk: </w:t>
       </w:r>
       <w:r>
@@ -34030,7 +34040,6 @@
           <w:color w:val="000000"/>
           <w:lang w:eastAsia="en-ID"/>
         </w:rPr>
-        <w:lastRenderedPageBreak/>
         <w:t>smtp_server=smtp.gmail.com</w:t>
       </w:r>
     </w:p>
@@ -34870,7 +34879,6 @@
           <w:color w:val="000000"/>
           <w:lang w:eastAsia="en-ID"/>
         </w:rPr>
-        <w:lastRenderedPageBreak/>
         <w:br/>
         <w:t>Cara penggunaan:</w:t>
       </w:r>
@@ -35706,6 +35714,7 @@
           <w:szCs w:val="21"/>
           <w:lang w:eastAsia="en-ID"/>
         </w:rPr>
+        <w:lastRenderedPageBreak/>
         <w:t>    </w:t>
       </w:r>
       <w:r>
@@ -37197,6 +37206,7 @@
           <w:szCs w:val="21"/>
           <w:lang w:eastAsia="en-ID"/>
         </w:rPr>
+        <w:lastRenderedPageBreak/>
         <w:t>subnamespace\</w:t>
       </w:r>
       <w:r>
@@ -37537,7 +37547,6 @@
           <w:szCs w:val="21"/>
           <w:lang w:eastAsia="en-ID"/>
         </w:rPr>
-        <w:lastRenderedPageBreak/>
         <w:t>Foo\Bar\subnamespace\</w:t>
       </w:r>
       <w:r>
@@ -38281,6 +38290,315 @@
           <w:szCs w:val="21"/>
         </w:rPr>
       </w:pPr>
+    </w:p>
+    <w:p>
+      <w:pPr>
+        <w:pStyle w:val="NoSpacing"/>
+        <w:rPr>
+          <w:rFonts w:ascii="Source Code Pro" w:hAnsi="Source Code Pro"/>
+          <w:sz w:val="21"/>
+          <w:szCs w:val="21"/>
+        </w:rPr>
+      </w:pPr>
+      <w:r>
+        <w:rPr>
+          <w:rFonts w:ascii="Source Code Pro" w:hAnsi="Source Code Pro"/>
+          <w:sz w:val="21"/>
+          <w:szCs w:val="21"/>
+        </w:rPr>
+        <w:t>Jika kita ingin membuat qrcode dengan library php, pastikan sebelum perintah:</w:t>
+      </w:r>
+      <w:r>
+        <w:rPr>
+          <w:rFonts w:ascii="Source Code Pro" w:hAnsi="Source Code Pro"/>
+          <w:sz w:val="21"/>
+          <w:szCs w:val="21"/>
+        </w:rPr>
+        <w:br/>
+      </w:r>
+    </w:p>
+    <w:p>
+      <w:pPr>
+        <w:shd w:val="clear" w:color="auto" w:fill="1E1E1E"/>
+        <w:spacing w:after="0" w:line="285" w:lineRule="atLeast"/>
+        <w:rPr>
+          <w:rFonts w:ascii="Consolas" w:eastAsia="Times New Roman" w:hAnsi="Consolas" w:cs="Times New Roman"/>
+          <w:color w:val="D4D4D4"/>
+          <w:sz w:val="21"/>
+          <w:szCs w:val="21"/>
+          <w:lang w:val="en-US"/>
+        </w:rPr>
+      </w:pPr>
+      <w:r>
+        <w:rPr>
+          <w:rFonts w:ascii="Consolas" w:eastAsia="Times New Roman" w:hAnsi="Consolas" w:cs="Times New Roman"/>
+          <w:color w:val="4EC9B0"/>
+          <w:sz w:val="21"/>
+          <w:szCs w:val="21"/>
+          <w:lang w:val="en-US"/>
+        </w:rPr>
+        <w:t>QRcode</w:t>
+      </w:r>
+      <w:r>
+        <w:rPr>
+          <w:rFonts w:ascii="Consolas" w:eastAsia="Times New Roman" w:hAnsi="Consolas" w:cs="Times New Roman"/>
+          <w:color w:val="D4D4D4"/>
+          <w:sz w:val="21"/>
+          <w:szCs w:val="21"/>
+          <w:lang w:val="en-US"/>
+        </w:rPr>
+        <w:t>::</w:t>
+      </w:r>
+      <w:r>
+        <w:rPr>
+          <w:rFonts w:ascii="Consolas" w:eastAsia="Times New Roman" w:hAnsi="Consolas" w:cs="Times New Roman"/>
+          <w:color w:val="DCDCAA"/>
+          <w:sz w:val="21"/>
+          <w:szCs w:val="21"/>
+          <w:lang w:val="en-US"/>
+        </w:rPr>
+        <w:t>png</w:t>
+      </w:r>
+      <w:r>
+        <w:rPr>
+          <w:rFonts w:ascii="Consolas" w:eastAsia="Times New Roman" w:hAnsi="Consolas" w:cs="Times New Roman"/>
+          <w:color w:val="D4D4D4"/>
+          <w:sz w:val="21"/>
+          <w:szCs w:val="21"/>
+          <w:lang w:val="en-US"/>
+        </w:rPr>
+        <w:t>($</w:t>
+      </w:r>
+      <w:r>
+        <w:rPr>
+          <w:rFonts w:ascii="Consolas" w:eastAsia="Times New Roman" w:hAnsi="Consolas" w:cs="Times New Roman"/>
+          <w:color w:val="9CDCFE"/>
+          <w:sz w:val="21"/>
+          <w:szCs w:val="21"/>
+          <w:lang w:val="en-US"/>
+        </w:rPr>
+        <w:t>codeContents</w:t>
+      </w:r>
+      <w:r>
+        <w:rPr>
+          <w:rFonts w:ascii="Consolas" w:eastAsia="Times New Roman" w:hAnsi="Consolas" w:cs="Times New Roman"/>
+          <w:color w:val="D4D4D4"/>
+          <w:sz w:val="21"/>
+          <w:szCs w:val="21"/>
+          <w:lang w:val="en-US"/>
+        </w:rPr>
+        <w:t>); </w:t>
+      </w:r>
+    </w:p>
+    <w:p>
+      <w:pPr>
+        <w:pStyle w:val="NoSpacing"/>
+        <w:rPr>
+          <w:rFonts w:ascii="Source Code Pro" w:hAnsi="Source Code Pro"/>
+          <w:sz w:val="21"/>
+          <w:szCs w:val="21"/>
+        </w:rPr>
+      </w:pPr>
+    </w:p>
+    <w:p>
+      <w:pPr>
+        <w:pStyle w:val="NoSpacing"/>
+        <w:rPr>
+          <w:rFonts w:ascii="Source Code Pro" w:hAnsi="Source Code Pro"/>
+          <w:sz w:val="21"/>
+          <w:szCs w:val="21"/>
+        </w:rPr>
+      </w:pPr>
+      <w:r>
+        <w:rPr>
+          <w:rFonts w:ascii="Source Code Pro" w:hAnsi="Source Code Pro"/>
+          <w:sz w:val="21"/>
+          <w:szCs w:val="21"/>
+        </w:rPr>
+        <w:lastRenderedPageBreak/>
+        <w:t>Pastikan code sebelum baris itu, tidak boleh ada perintah output. Seperti echo, dll</w:t>
+      </w:r>
+      <w:r>
+        <w:rPr>
+          <w:rFonts w:ascii="Source Code Pro" w:hAnsi="Source Code Pro"/>
+          <w:sz w:val="21"/>
+          <w:szCs w:val="21"/>
+        </w:rPr>
+        <w:t>, termasuk di line script yang di include</w:t>
+      </w:r>
+      <w:r>
+        <w:rPr>
+          <w:rFonts w:ascii="Source Code Pro" w:hAnsi="Source Code Pro"/>
+          <w:sz w:val="21"/>
+          <w:szCs w:val="21"/>
+        </w:rPr>
+        <w:t xml:space="preserve"> (cth: </w:t>
+      </w:r>
+      <w:bookmarkStart w:id="0" w:name="_GoBack"/>
+      <w:bookmarkEnd w:id="0"/>
+      <w:r>
+        <w:rPr>
+          <w:rFonts w:ascii="Source Code Pro" w:hAnsi="Source Code Pro"/>
+          <w:sz w:val="21"/>
+          <w:szCs w:val="21"/>
+        </w:rPr>
+        <w:t>include “koneksi.php”)</w:t>
+      </w:r>
+      <w:r>
+        <w:rPr>
+          <w:rFonts w:ascii="Source Code Pro" w:hAnsi="Source Code Pro"/>
+          <w:sz w:val="21"/>
+          <w:szCs w:val="21"/>
+        </w:rPr>
+        <w:t>. Sebab kalau itu ada, maka tampilan barcode nya tidak akan benar.</w:t>
+      </w:r>
+      <w:r>
+        <w:rPr>
+          <w:rFonts w:ascii="Source Code Pro" w:hAnsi="Source Code Pro"/>
+          <w:sz w:val="21"/>
+          <w:szCs w:val="21"/>
+        </w:rPr>
+        <w:br/>
+        <w:t>bisa jadi seperti ini:</w:t>
+      </w:r>
+    </w:p>
+    <w:p>
+      <w:pPr>
+        <w:pStyle w:val="NoSpacing"/>
+        <w:rPr>
+          <w:rFonts w:ascii="Source Code Pro" w:hAnsi="Source Code Pro"/>
+          <w:sz w:val="21"/>
+          <w:szCs w:val="21"/>
+        </w:rPr>
+      </w:pPr>
+      <w:r>
+        <w:rPr>
+          <w:noProof/>
+          <w:lang w:val="en-US"/>
+        </w:rPr>
+        <w:drawing>
+          <wp:inline distT="0" distB="0" distL="0" distR="0" wp14:anchorId="7CD03D25" wp14:editId="240CFE59">
+            <wp:extent cx="5731510" cy="2859405"/>
+            <wp:effectExtent l="0" t="0" r="2540" b="0"/>
+            <wp:docPr id="9" name="Picture 9"/>
+            <wp:cNvGraphicFramePr>
+              <a:graphicFrameLocks xmlns:a="http://schemas.openxmlformats.org/drawingml/2006/main" noChangeAspect="1"/>
+            </wp:cNvGraphicFramePr>
+            <a:graphic xmlns:a="http://schemas.openxmlformats.org/drawingml/2006/main">
+              <a:graphicData uri="http://schemas.openxmlformats.org/drawingml/2006/picture">
+                <pic:pic xmlns:pic="http://schemas.openxmlformats.org/drawingml/2006/picture">
+                  <pic:nvPicPr>
+                    <pic:cNvPr id="1" name=""/>
+                    <pic:cNvPicPr/>
+                  </pic:nvPicPr>
+                  <pic:blipFill>
+                    <a:blip r:embed="rId19"/>
+                    <a:stretch>
+                      <a:fillRect/>
+                    </a:stretch>
+                  </pic:blipFill>
+                  <pic:spPr>
+                    <a:xfrm>
+                      <a:off x="0" y="0"/>
+                      <a:ext cx="5731510" cy="2859405"/>
+                    </a:xfrm>
+                    <a:prstGeom prst="rect">
+                      <a:avLst/>
+                    </a:prstGeom>
+                  </pic:spPr>
+                </pic:pic>
+              </a:graphicData>
+            </a:graphic>
+          </wp:inline>
+        </w:drawing>
+      </w:r>
+    </w:p>
+    <w:p>
+      <w:pPr>
+        <w:pStyle w:val="NoSpacing"/>
+        <w:rPr>
+          <w:rFonts w:ascii="Source Code Pro" w:hAnsi="Source Code Pro"/>
+          <w:sz w:val="21"/>
+          <w:szCs w:val="21"/>
+        </w:rPr>
+      </w:pPr>
+    </w:p>
+    <w:p>
+      <w:pPr>
+        <w:pStyle w:val="NoSpacing"/>
+        <w:rPr>
+          <w:rFonts w:ascii="Source Code Pro" w:hAnsi="Source Code Pro"/>
+          <w:sz w:val="21"/>
+          <w:szCs w:val="21"/>
+        </w:rPr>
+      </w:pPr>
+      <w:r>
+        <w:rPr>
+          <w:rFonts w:ascii="Source Code Pro" w:hAnsi="Source Code Pro"/>
+          <w:sz w:val="21"/>
+          <w:szCs w:val="21"/>
+        </w:rPr>
+        <w:t>Jika diperhatikan di scriptnya, karena ada perintah echo sebelum perintah generate qrcodenya (line 4):</w:t>
+      </w:r>
+      <w:r>
+        <w:rPr>
+          <w:rFonts w:ascii="Source Code Pro" w:hAnsi="Source Code Pro"/>
+          <w:sz w:val="21"/>
+          <w:szCs w:val="21"/>
+        </w:rPr>
+        <w:br/>
+      </w:r>
+    </w:p>
+    <w:p>
+      <w:pPr>
+        <w:pStyle w:val="NoSpacing"/>
+        <w:rPr>
+          <w:rFonts w:ascii="Source Code Pro" w:hAnsi="Source Code Pro"/>
+          <w:sz w:val="21"/>
+          <w:szCs w:val="21"/>
+        </w:rPr>
+      </w:pPr>
+      <w:r>
+        <w:rPr>
+          <w:noProof/>
+          <w:lang w:val="en-US"/>
+        </w:rPr>
+        <w:drawing>
+          <wp:inline distT="0" distB="0" distL="0" distR="0" wp14:anchorId="1F6AA71B" wp14:editId="3D17EA9B">
+            <wp:extent cx="5731510" cy="3110230"/>
+            <wp:effectExtent l="0" t="0" r="2540" b="0"/>
+            <wp:docPr id="10" name="Picture 10"/>
+            <wp:cNvGraphicFramePr>
+              <a:graphicFrameLocks xmlns:a="http://schemas.openxmlformats.org/drawingml/2006/main" noChangeAspect="1"/>
+            </wp:cNvGraphicFramePr>
+            <a:graphic xmlns:a="http://schemas.openxmlformats.org/drawingml/2006/main">
+              <a:graphicData uri="http://schemas.openxmlformats.org/drawingml/2006/picture">
+                <pic:pic xmlns:pic="http://schemas.openxmlformats.org/drawingml/2006/picture">
+                  <pic:nvPicPr>
+                    <pic:cNvPr id="1" name=""/>
+                    <pic:cNvPicPr/>
+                  </pic:nvPicPr>
+                  <pic:blipFill>
+                    <a:blip r:embed="rId20"/>
+                    <a:stretch>
+                      <a:fillRect/>
+                    </a:stretch>
+                  </pic:blipFill>
+                  <pic:spPr>
+                    <a:xfrm>
+                      <a:off x="0" y="0"/>
+                      <a:ext cx="5731510" cy="3110230"/>
+                    </a:xfrm>
+                    <a:prstGeom prst="rect">
+                      <a:avLst/>
+                    </a:prstGeom>
+                  </pic:spPr>
+                </pic:pic>
+              </a:graphicData>
+            </a:graphic>
+          </wp:inline>
+        </w:drawing>
+      </w:r>
     </w:p>
     <w:p>
       <w:pPr>
@@ -38514,7 +38832,7 @@
 </file>
 
 <file path=word/endnotes.xml><?xml version="1.0" encoding="utf-8"?>
-<w:endnotes xmlns:wpc="http://schemas.microsoft.com/office/word/2010/wordprocessingCanvas" xmlns:cx="http://schemas.microsoft.com/office/drawing/2014/chartex" xmlns:cx1="http://schemas.microsoft.com/office/drawing/2015/9/8/chartex" xmlns:cx2="http://schemas.microsoft.com/office/drawing/2015/10/21/chartex" xmlns:cx3="http://schemas.microsoft.com/office/drawing/2016/5/9/chartex" xmlns:cx4="http://schemas.microsoft.com/office/drawing/2016/5/10/chartex" xmlns:cx5="http://schemas.microsoft.com/office/drawing/2016/5/11/chartex" xmlns:cx6="http://schemas.microsoft.com/office/drawing/2016/5/12/chartex" xmlns:cx7="http://schemas.microsoft.com/office/drawing/2016/5/13/chartex" xmlns:cx8="http://schemas.microsoft.com/office/drawing/2016/5/14/chartex" xmlns:mc="http://schemas.openxmlformats.org/markup-compatibility/2006" xmlns:aink="http://schemas.microsoft.com/office/drawing/2016/ink" xmlns:am3d="http://schemas.microsoft.com/office/drawing/2017/model3d" xmlns:o="urn:schemas-microsoft-com:office:office" xmlns:r="http://schemas.openxmlformats.org/officeDocument/2006/relationships" xmlns:m="http://schemas.openxmlformats.org/officeDocument/2006/math" xmlns:v="urn:schemas-microsoft-com:vml" xmlns:wp14="http://schemas.microsoft.com/office/word/2010/wordprocessingDrawing" xmlns:wp="http://schemas.openxmlformats.org/drawingml/2006/wordprocessingDrawing" xmlns:w10="urn:schemas-microsoft-com:office:word" xmlns:w="http://schemas.openxmlformats.org/wordprocessingml/2006/main" xmlns:w14="http://schemas.microsoft.com/office/word/2010/wordml" xmlns:w15="http://schemas.microsoft.com/office/word/2012/wordml" xmlns:w16cex="http://schemas.microsoft.com/office/word/2018/wordml/cex" xmlns:w16cid="http://schemas.microsoft.com/office/word/2016/wordml/cid" xmlns:w16="http://schemas.microsoft.com/office/word/2018/wordml" xmlns:w16se="http://schemas.microsoft.com/office/word/2015/wordml/symex" xmlns:wpg="http://schemas.microsoft.com/office/word/2010/wordprocessingGroup" xmlns:wpi="http://schemas.microsoft.com/office/word/2010/wordprocessingInk" xmlns:wne="http://schemas.microsoft.com/office/word/2006/wordml" xmlns:wps="http://schemas.microsoft.com/office/word/2010/wordprocessingShape" mc:Ignorable="w14 w15 w16se w16cid w16 w16cex wp14">
+<w:endnotes xmlns:wpc="http://schemas.microsoft.com/office/word/2010/wordprocessingCanvas" xmlns:cx="http://schemas.microsoft.com/office/drawing/2014/chartex" xmlns:mc="http://schemas.openxmlformats.org/markup-compatibility/2006" xmlns:o="urn:schemas-microsoft-com:office:office" xmlns:r="http://schemas.openxmlformats.org/officeDocument/2006/relationships" xmlns:m="http://schemas.openxmlformats.org/officeDocument/2006/math" xmlns:v="urn:schemas-microsoft-com:vml" xmlns:wp14="http://schemas.microsoft.com/office/word/2010/wordprocessingDrawing" xmlns:wp="http://schemas.openxmlformats.org/drawingml/2006/wordprocessingDrawing" xmlns:w10="urn:schemas-microsoft-com:office:word" xmlns:w="http://schemas.openxmlformats.org/wordprocessingml/2006/main" xmlns:w14="http://schemas.microsoft.com/office/word/2010/wordml" xmlns:w15="http://schemas.microsoft.com/office/word/2012/wordml" xmlns:w16se="http://schemas.microsoft.com/office/word/2015/wordml/symex" xmlns:wpg="http://schemas.microsoft.com/office/word/2010/wordprocessingGroup" xmlns:wpi="http://schemas.microsoft.com/office/word/2010/wordprocessingInk" xmlns:wne="http://schemas.microsoft.com/office/word/2006/wordml" xmlns:wps="http://schemas.microsoft.com/office/word/2010/wordprocessingShape" mc:Ignorable="w14 w15 w16se wp14">
   <w:endnote w:type="separator" w:id="-1">
     <w:p>
       <w:pPr>
@@ -38539,7 +38857,7 @@
 </file>
 
 <file path=word/footnotes.xml><?xml version="1.0" encoding="utf-8"?>
-<w:footnotes xmlns:wpc="http://schemas.microsoft.com/office/word/2010/wordprocessingCanvas" xmlns:cx="http://schemas.microsoft.com/office/drawing/2014/chartex" xmlns:cx1="http://schemas.microsoft.com/office/drawing/2015/9/8/chartex" xmlns:cx2="http://schemas.microsoft.com/office/drawing/2015/10/21/chartex" xmlns:cx3="http://schemas.microsoft.com/office/drawing/2016/5/9/chartex" xmlns:cx4="http://schemas.microsoft.com/office/drawing/2016/5/10/chartex" xmlns:cx5="http://schemas.microsoft.com/office/drawing/2016/5/11/chartex" xmlns:cx6="http://schemas.microsoft.com/office/drawing/2016/5/12/chartex" xmlns:cx7="http://schemas.microsoft.com/office/drawing/2016/5/13/chartex" xmlns:cx8="http://schemas.microsoft.com/office/drawing/2016/5/14/chartex" xmlns:mc="http://schemas.openxmlformats.org/markup-compatibility/2006" xmlns:aink="http://schemas.microsoft.com/office/drawing/2016/ink" xmlns:am3d="http://schemas.microsoft.com/office/drawing/2017/model3d" xmlns:o="urn:schemas-microsoft-com:office:office" xmlns:r="http://schemas.openxmlformats.org/officeDocument/2006/relationships" xmlns:m="http://schemas.openxmlformats.org/officeDocument/2006/math" xmlns:v="urn:schemas-microsoft-com:vml" xmlns:wp14="http://schemas.microsoft.com/office/word/2010/wordprocessingDrawing" xmlns:wp="http://schemas.openxmlformats.org/drawingml/2006/wordprocessingDrawing" xmlns:w10="urn:schemas-microsoft-com:office:word" xmlns:w="http://schemas.openxmlformats.org/wordprocessingml/2006/main" xmlns:w14="http://schemas.microsoft.com/office/word/2010/wordml" xmlns:w15="http://schemas.microsoft.com/office/word/2012/wordml" xmlns:w16cex="http://schemas.microsoft.com/office/word/2018/wordml/cex" xmlns:w16cid="http://schemas.microsoft.com/office/word/2016/wordml/cid" xmlns:w16="http://schemas.microsoft.com/office/word/2018/wordml" xmlns:w16se="http://schemas.microsoft.com/office/word/2015/wordml/symex" xmlns:wpg="http://schemas.microsoft.com/office/word/2010/wordprocessingGroup" xmlns:wpi="http://schemas.microsoft.com/office/word/2010/wordprocessingInk" xmlns:wne="http://schemas.microsoft.com/office/word/2006/wordml" xmlns:wps="http://schemas.microsoft.com/office/word/2010/wordprocessingShape" mc:Ignorable="w14 w15 w16se w16cid w16 w16cex wp14">
+<w:footnotes xmlns:wpc="http://schemas.microsoft.com/office/word/2010/wordprocessingCanvas" xmlns:cx="http://schemas.microsoft.com/office/drawing/2014/chartex" xmlns:mc="http://schemas.openxmlformats.org/markup-compatibility/2006" xmlns:o="urn:schemas-microsoft-com:office:office" xmlns:r="http://schemas.openxmlformats.org/officeDocument/2006/relationships" xmlns:m="http://schemas.openxmlformats.org/officeDocument/2006/math" xmlns:v="urn:schemas-microsoft-com:vml" xmlns:wp14="http://schemas.microsoft.com/office/word/2010/wordprocessingDrawing" xmlns:wp="http://schemas.openxmlformats.org/drawingml/2006/wordprocessingDrawing" xmlns:w10="urn:schemas-microsoft-com:office:word" xmlns:w="http://schemas.openxmlformats.org/wordprocessingml/2006/main" xmlns:w14="http://schemas.microsoft.com/office/word/2010/wordml" xmlns:w15="http://schemas.microsoft.com/office/word/2012/wordml" xmlns:w16se="http://schemas.microsoft.com/office/word/2015/wordml/symex" xmlns:wpg="http://schemas.microsoft.com/office/word/2010/wordprocessingGroup" xmlns:wpi="http://schemas.microsoft.com/office/word/2010/wordprocessingInk" xmlns:wne="http://schemas.microsoft.com/office/word/2006/wordml" xmlns:wps="http://schemas.microsoft.com/office/word/2010/wordprocessingShape" mc:Ignorable="w14 w15 w16se wp14">
   <w:footnote w:type="separator" w:id="-1">
     <w:p>
       <w:pPr>
@@ -38564,7 +38882,7 @@
 </file>
 
 <file path=word/numbering.xml><?xml version="1.0" encoding="utf-8"?>
-<w:numbering xmlns:wpc="http://schemas.microsoft.com/office/word/2010/wordprocessingCanvas" xmlns:cx="http://schemas.microsoft.com/office/drawing/2014/chartex" xmlns:cx1="http://schemas.microsoft.com/office/drawing/2015/9/8/chartex" xmlns:cx2="http://schemas.microsoft.com/office/drawing/2015/10/21/chartex" xmlns:cx3="http://schemas.microsoft.com/office/drawing/2016/5/9/chartex" xmlns:cx4="http://schemas.microsoft.com/office/drawing/2016/5/10/chartex" xmlns:cx5="http://schemas.microsoft.com/office/drawing/2016/5/11/chartex" xmlns:cx6="http://schemas.microsoft.com/office/drawing/2016/5/12/chartex" xmlns:cx7="http://schemas.microsoft.com/office/drawing/2016/5/13/chartex" xmlns:cx8="http://schemas.microsoft.com/office/drawing/2016/5/14/chartex" xmlns:mc="http://schemas.openxmlformats.org/markup-compatibility/2006" xmlns:aink="http://schemas.microsoft.com/office/drawing/2016/ink" xmlns:am3d="http://schemas.microsoft.com/office/drawing/2017/model3d" xmlns:o="urn:schemas-microsoft-com:office:office" xmlns:r="http://schemas.openxmlformats.org/officeDocument/2006/relationships" xmlns:m="http://schemas.openxmlformats.org/officeDocument/2006/math" xmlns:v="urn:schemas-microsoft-com:vml" xmlns:wp14="http://schemas.microsoft.com/office/word/2010/wordprocessingDrawing" xmlns:wp="http://schemas.openxmlformats.org/drawingml/2006/wordprocessingDrawing" xmlns:w10="urn:schemas-microsoft-com:office:word" xmlns:w="http://schemas.openxmlformats.org/wordprocessingml/2006/main" xmlns:w14="http://schemas.microsoft.com/office/word/2010/wordml" xmlns:w15="http://schemas.microsoft.com/office/word/2012/wordml" xmlns:w16cex="http://schemas.microsoft.com/office/word/2018/wordml/cex" xmlns:w16cid="http://schemas.microsoft.com/office/word/2016/wordml/cid" xmlns:w16="http://schemas.microsoft.com/office/word/2018/wordml" xmlns:w16se="http://schemas.microsoft.com/office/word/2015/wordml/symex" xmlns:wpg="http://schemas.microsoft.com/office/word/2010/wordprocessingGroup" xmlns:wpi="http://schemas.microsoft.com/office/word/2010/wordprocessingInk" xmlns:wne="http://schemas.microsoft.com/office/word/2006/wordml" xmlns:wps="http://schemas.microsoft.com/office/word/2010/wordprocessingShape" mc:Ignorable="w14 w15 w16se w16cid w16 w16cex wp14">
+<w:numbering xmlns:wpc="http://schemas.microsoft.com/office/word/2010/wordprocessingCanvas" xmlns:cx="http://schemas.microsoft.com/office/drawing/2014/chartex" xmlns:mc="http://schemas.openxmlformats.org/markup-compatibility/2006" xmlns:o="urn:schemas-microsoft-com:office:office" xmlns:r="http://schemas.openxmlformats.org/officeDocument/2006/relationships" xmlns:m="http://schemas.openxmlformats.org/officeDocument/2006/math" xmlns:v="urn:schemas-microsoft-com:vml" xmlns:wp14="http://schemas.microsoft.com/office/word/2010/wordprocessingDrawing" xmlns:wp="http://schemas.openxmlformats.org/drawingml/2006/wordprocessingDrawing" xmlns:w10="urn:schemas-microsoft-com:office:word" xmlns:w="http://schemas.openxmlformats.org/wordprocessingml/2006/main" xmlns:w14="http://schemas.microsoft.com/office/word/2010/wordml" xmlns:w15="http://schemas.microsoft.com/office/word/2012/wordml" xmlns:w16se="http://schemas.microsoft.com/office/word/2015/wordml/symex" xmlns:wpg="http://schemas.microsoft.com/office/word/2010/wordprocessingGroup" xmlns:wpi="http://schemas.microsoft.com/office/word/2010/wordprocessingInk" xmlns:wne="http://schemas.microsoft.com/office/word/2006/wordml" xmlns:wps="http://schemas.microsoft.com/office/word/2010/wordprocessingShape" mc:Ignorable="w14 w15 w16se wp14">
   <w:abstractNum w:abstractNumId="0" w15:restartNumberingAfterBreak="0">
     <w:nsid w:val="095D74C4"/>
     <w:multiLevelType w:val="hybridMultilevel"/>
@@ -40062,7 +40380,7 @@
 </file>
 
 <file path=word/styles.xml><?xml version="1.0" encoding="utf-8"?>
-<w:styles xmlns:mc="http://schemas.openxmlformats.org/markup-compatibility/2006" xmlns:r="http://schemas.openxmlformats.org/officeDocument/2006/relationships" xmlns:w="http://schemas.openxmlformats.org/wordprocessingml/2006/main" xmlns:w14="http://schemas.microsoft.com/office/word/2010/wordml" xmlns:w15="http://schemas.microsoft.com/office/word/2012/wordml" xmlns:w16cex="http://schemas.microsoft.com/office/word/2018/wordml/cex" xmlns:w16cid="http://schemas.microsoft.com/office/word/2016/wordml/cid" xmlns:w16="http://schemas.microsoft.com/office/word/2018/wordml" xmlns:w16se="http://schemas.microsoft.com/office/word/2015/wordml/symex" mc:Ignorable="w14 w15 w16se w16cid w16 w16cex">
+<w:styles xmlns:mc="http://schemas.openxmlformats.org/markup-compatibility/2006" xmlns:r="http://schemas.openxmlformats.org/officeDocument/2006/relationships" xmlns:w="http://schemas.openxmlformats.org/wordprocessingml/2006/main" xmlns:w14="http://schemas.microsoft.com/office/word/2010/wordml" xmlns:w15="http://schemas.microsoft.com/office/word/2012/wordml" xmlns:w16se="http://schemas.microsoft.com/office/word/2015/wordml/symex" mc:Ignorable="w14 w15 w16se">
   <w:docDefaults>
     <w:rPrDefault>
       <w:rPr>
@@ -40076,7 +40394,7 @@
       </w:pPr>
     </w:pPrDefault>
   </w:docDefaults>
-  <w:latentStyles w:defLockedState="0" w:defUIPriority="99" w:defSemiHidden="0" w:defUnhideWhenUsed="0" w:defQFormat="0" w:count="376">
+  <w:latentStyles w:defLockedState="0" w:defUIPriority="99" w:defSemiHidden="0" w:defUnhideWhenUsed="0" w:defQFormat="0" w:count="371">
     <w:lsdException w:name="Normal" w:uiPriority="0" w:qFormat="1"/>
     <w:lsdException w:name="heading 1" w:uiPriority="9" w:qFormat="1"/>
     <w:lsdException w:name="heading 2" w:semiHidden="1" w:uiPriority="9" w:unhideWhenUsed="1" w:qFormat="1"/>
@@ -40448,11 +40766,6 @@
     <w:lsdException w:name="List Table 5 Dark Accent 6" w:uiPriority="50"/>
     <w:lsdException w:name="List Table 6 Colorful Accent 6" w:uiPriority="51"/>
     <w:lsdException w:name="List Table 7 Colorful Accent 6" w:uiPriority="52"/>
-    <w:lsdException w:name="Mention" w:semiHidden="1" w:unhideWhenUsed="1"/>
-    <w:lsdException w:name="Smart Hyperlink" w:semiHidden="1" w:unhideWhenUsed="1"/>
-    <w:lsdException w:name="Hashtag" w:semiHidden="1" w:unhideWhenUsed="1"/>
-    <w:lsdException w:name="Unresolved Mention" w:semiHidden="1" w:unhideWhenUsed="1"/>
-    <w:lsdException w:name="Smart Link" w:semiHidden="1" w:unhideWhenUsed="1"/>
   </w:latentStyles>
   <w:style w:type="paragraph" w:default="1" w:styleId="Normal">
     <w:name w:val="Normal"/>
@@ -41373,7 +41686,7 @@
     <w:basedOn w:val="DefaultParagraphFont"/>
     <w:rsid w:val="005D7822"/>
   </w:style>
-  <w:style w:type="character" w:styleId="UnresolvedMention">
+  <w:style w:type="character" w:customStyle="1" w:styleId="UnresolvedMention">
     <w:name w:val="Unresolved Mention"/>
     <w:basedOn w:val="DefaultParagraphFont"/>
     <w:uiPriority w:val="99"/>
@@ -41688,7 +42001,7 @@
 </file>
 
 <file path=customXml/itemProps1.xml><?xml version="1.0" encoding="utf-8"?>
-<ds:datastoreItem xmlns:ds="http://schemas.openxmlformats.org/officeDocument/2006/customXml" ds:itemID="{9F3A9EA4-3C1B-4DD9-97B6-387F451A1D53}">
+<ds:datastoreItem xmlns:ds="http://schemas.openxmlformats.org/officeDocument/2006/customXml" ds:itemID="{EAD10E26-DD2A-4630-826F-2C25FCE3A7E7}">
   <ds:schemaRefs>
     <ds:schemaRef ds:uri="http://schemas.openxmlformats.org/officeDocument/2006/bibliography"/>
   </ds:schemaRefs>
